--- a/RelatórioAtualizado.docx
+++ b/RelatórioAtualizado.docx
@@ -2037,7 +2037,7 @@
           <w:noProof/>
         </w:rPr>
         <w:drawing>
-          <wp:anchor distT="0" distB="0" distL="114300" distR="114300" simplePos="0" relativeHeight="251658752" behindDoc="1" locked="0" layoutInCell="1" allowOverlap="1" wp14:anchorId="29CE5422" wp14:editId="3556D615">
+          <wp:anchor distT="0" distB="0" distL="114300" distR="114300" simplePos="0" relativeHeight="251657728" behindDoc="1" locked="0" layoutInCell="1" allowOverlap="1" wp14:anchorId="29CE5422" wp14:editId="3556D615">
             <wp:simplePos x="0" y="0"/>
             <wp:positionH relativeFrom="margin">
               <wp:posOffset>323850</wp:posOffset>
@@ -3053,11 +3053,19 @@
           <w:szCs w:val="40"/>
         </w:rPr>
       </w:pPr>
-      <w:r>
-        <w:rPr>
-          <w:rFonts w:ascii="Century Schoolbook" w:hAnsi="Century Schoolbook"/>
-        </w:rPr>
-        <w:t>PESSOA(i</w:t>
+      <w:proofErr w:type="gramStart"/>
+      <w:r>
+        <w:rPr>
+          <w:rFonts w:ascii="Century Schoolbook" w:hAnsi="Century Schoolbook"/>
+        </w:rPr>
+        <w:t>PESSOA(</w:t>
+      </w:r>
+      <w:proofErr w:type="gramEnd"/>
+      <w:r>
+        <w:rPr>
+          <w:rFonts w:ascii="Century Schoolbook" w:hAnsi="Century Schoolbook"/>
+        </w:rPr>
+        <w:t>i</w:t>
       </w:r>
       <w:r>
         <w:rPr>
@@ -3070,7 +3078,14 @@
         <w:rPr>
           <w:rFonts w:ascii="Century Schoolbook" w:hAnsi="Century Schoolbook"/>
         </w:rPr>
-        <w:t>, nome, data</w:t>
+        <w:t xml:space="preserve">, nome, </w:t>
+      </w:r>
+      <w:proofErr w:type="spellStart"/>
+      <w:r>
+        <w:rPr>
+          <w:rFonts w:ascii="Century Schoolbook" w:hAnsi="Century Schoolbook"/>
+        </w:rPr>
+        <w:t>data</w:t>
       </w:r>
       <w:r>
         <w:rPr>
@@ -3082,7 +3097,28 @@
         <w:rPr>
           <w:rFonts w:ascii="Century Schoolbook" w:hAnsi="Century Schoolbook"/>
         </w:rPr>
-        <w:t>ascimento, morada, telefone, e-mail)</w:t>
+        <w:t>ascimento</w:t>
+      </w:r>
+      <w:proofErr w:type="spellEnd"/>
+      <w:r>
+        <w:rPr>
+          <w:rFonts w:ascii="Century Schoolbook" w:hAnsi="Century Schoolbook"/>
+        </w:rPr>
+        <w:t xml:space="preserve">, morada, telefone, </w:t>
+      </w:r>
+      <w:proofErr w:type="spellStart"/>
+      <w:r>
+        <w:rPr>
+          <w:rFonts w:ascii="Century Schoolbook" w:hAnsi="Century Schoolbook"/>
+        </w:rPr>
+        <w:t>email</w:t>
+      </w:r>
+      <w:proofErr w:type="spellEnd"/>
+      <w:r>
+        <w:rPr>
+          <w:rFonts w:ascii="Century Schoolbook" w:hAnsi="Century Schoolbook"/>
+        </w:rPr>
+        <w:t>)</w:t>
       </w:r>
     </w:p>
     <w:p>
@@ -3102,11 +3138,19 @@
           <w:szCs w:val="40"/>
         </w:rPr>
       </w:pPr>
-      <w:r>
-        <w:rPr>
-          <w:rFonts w:ascii="Century Schoolbook" w:hAnsi="Century Schoolbook"/>
-        </w:rPr>
-        <w:t>CLIENTE(i</w:t>
+      <w:proofErr w:type="gramStart"/>
+      <w:r>
+        <w:rPr>
+          <w:rFonts w:ascii="Century Schoolbook" w:hAnsi="Century Schoolbook"/>
+        </w:rPr>
+        <w:t>CLIENTE(</w:t>
+      </w:r>
+      <w:proofErr w:type="gramEnd"/>
+      <w:r>
+        <w:rPr>
+          <w:rFonts w:ascii="Century Schoolbook" w:hAnsi="Century Schoolbook"/>
+        </w:rPr>
+        <w:t>i</w:t>
       </w:r>
       <w:r>
         <w:rPr>
@@ -3119,19 +3163,61 @@
         <w:rPr>
           <w:rFonts w:ascii="Century Schoolbook" w:hAnsi="Century Schoolbook"/>
         </w:rPr>
-        <w:t xml:space="preserve"> → PESSOA, id_carta_conducao, </w:t>
-      </w:r>
-      <w:r>
-        <w:rPr>
-          <w:rFonts w:ascii="Century Schoolbook" w:hAnsi="Century Schoolbook"/>
-        </w:rPr>
-        <w:t>validade carta</w:t>
-      </w:r>
-      <w:r>
-        <w:rPr>
-          <w:rFonts w:ascii="Century Schoolbook" w:hAnsi="Century Schoolbook"/>
-        </w:rPr>
-        <w:t>, data_emissao_carta)</w:t>
+        <w:t xml:space="preserve"> → PESSOA, </w:t>
+      </w:r>
+      <w:proofErr w:type="spellStart"/>
+      <w:r>
+        <w:rPr>
+          <w:rFonts w:ascii="Century Schoolbook" w:hAnsi="Century Schoolbook"/>
+        </w:rPr>
+        <w:t>id_carta_conducao</w:t>
+      </w:r>
+      <w:proofErr w:type="spellEnd"/>
+      <w:r>
+        <w:rPr>
+          <w:rFonts w:ascii="Century Schoolbook" w:hAnsi="Century Schoolbook"/>
+        </w:rPr>
+        <w:t xml:space="preserve">, </w:t>
+      </w:r>
+      <w:proofErr w:type="spellStart"/>
+      <w:r>
+        <w:rPr>
+          <w:rFonts w:ascii="Century Schoolbook" w:hAnsi="Century Schoolbook"/>
+        </w:rPr>
+        <w:t>validade</w:t>
+      </w:r>
+      <w:r>
+        <w:rPr>
+          <w:rFonts w:ascii="Century Schoolbook" w:hAnsi="Century Schoolbook"/>
+        </w:rPr>
+        <w:t>_</w:t>
+      </w:r>
+      <w:r>
+        <w:rPr>
+          <w:rFonts w:ascii="Century Schoolbook" w:hAnsi="Century Schoolbook"/>
+        </w:rPr>
+        <w:t>carta</w:t>
+      </w:r>
+      <w:proofErr w:type="spellEnd"/>
+      <w:r>
+        <w:rPr>
+          <w:rFonts w:ascii="Century Schoolbook" w:hAnsi="Century Schoolbook"/>
+        </w:rPr>
+        <w:t xml:space="preserve">, </w:t>
+      </w:r>
+      <w:proofErr w:type="spellStart"/>
+      <w:r>
+        <w:rPr>
+          <w:rFonts w:ascii="Century Schoolbook" w:hAnsi="Century Schoolbook"/>
+        </w:rPr>
+        <w:t>data_emissao_carta</w:t>
+      </w:r>
+      <w:proofErr w:type="spellEnd"/>
+      <w:r>
+        <w:rPr>
+          <w:rFonts w:ascii="Century Schoolbook" w:hAnsi="Century Schoolbook"/>
+        </w:rPr>
+        <w:t>)</w:t>
       </w:r>
     </w:p>
     <w:p>
@@ -10177,20 +10263,20 @@
           <w:b/>
           <w:bCs/>
         </w:rPr>
-        <w:t>, nome, data_nascimento, morada, telefone, e-mail)</w:t>
-      </w:r>
-    </w:p>
-    <w:p>
-      <w:pPr>
-        <w:rPr>
-          <w:rFonts w:ascii="Century Schoolbook" w:hAnsi="Century Schoolbook"/>
-        </w:rPr>
-      </w:pPr>
-      <w:r>
-        <w:rPr>
-          <w:rFonts w:ascii="Century Schoolbook" w:hAnsi="Century Schoolbook"/>
-        </w:rPr>
-        <w:t>Chaves: {id}, {telefone}, {e-mail}</w:t>
+        <w:t>, nome, data_nascimento, morada, telefone, email)</w:t>
+      </w:r>
+    </w:p>
+    <w:p>
+      <w:pPr>
+        <w:rPr>
+          <w:rFonts w:ascii="Century Schoolbook" w:hAnsi="Century Schoolbook"/>
+        </w:rPr>
+      </w:pPr>
+      <w:r>
+        <w:rPr>
+          <w:rFonts w:ascii="Century Schoolbook" w:hAnsi="Century Schoolbook"/>
+        </w:rPr>
+        <w:t>Chaves: {id}, {telefone}, {email}</w:t>
       </w:r>
     </w:p>
     <w:p>
@@ -10205,27 +10291,56 @@
           <w:rFonts w:ascii="Century Schoolbook" w:hAnsi="Century Schoolbook"/>
           <w:lang w:eastAsia="pt-BR"/>
         </w:rPr>
-        <w:t>{id} -&gt; {nome, data_nascimento, morada, telefone, e-mail}</w:t>
-      </w:r>
-    </w:p>
-    <w:p>
-      <w:pPr>
-        <w:rPr>
-          <w:rFonts w:ascii="Century Schoolbook" w:hAnsi="Century Schoolbook"/>
-        </w:rPr>
-      </w:pPr>
+        <w:t xml:space="preserve">{id} -&gt; {nome, data_nascimento, morada, telefone, </w:t>
+      </w:r>
       <w:r>
         <w:rPr>
           <w:rFonts w:ascii="Century Schoolbook" w:hAnsi="Century Schoolbook"/>
           <w:lang w:eastAsia="pt-BR"/>
         </w:rPr>
-        <w:t xml:space="preserve">{e-mail} </w:t>
+        <w:t>email</w:t>
       </w:r>
       <w:r>
         <w:rPr>
           <w:rFonts w:ascii="Century Schoolbook" w:hAnsi="Century Schoolbook"/>
           <w:lang w:eastAsia="pt-BR"/>
         </w:rPr>
+        <w:t>}</w:t>
+      </w:r>
+    </w:p>
+    <w:p>
+      <w:pPr>
+        <w:rPr>
+          <w:rFonts w:ascii="Century Schoolbook" w:hAnsi="Century Schoolbook"/>
+          <w:lang w:eastAsia="pt-BR"/>
+        </w:rPr>
+      </w:pPr>
+      <w:r>
+        <w:rPr>
+          <w:rFonts w:ascii="Century Schoolbook" w:hAnsi="Century Schoolbook"/>
+          <w:lang w:eastAsia="pt-BR"/>
+        </w:rPr>
+        <w:t>{</w:t>
+      </w:r>
+      <w:r>
+        <w:rPr>
+          <w:rFonts w:ascii="Century Schoolbook" w:hAnsi="Century Schoolbook"/>
+          <w:lang w:eastAsia="pt-BR"/>
+        </w:rPr>
+        <w:t>email</w:t>
+      </w:r>
+      <w:r>
+        <w:rPr>
+          <w:rFonts w:ascii="Century Schoolbook" w:hAnsi="Century Schoolbook"/>
+          <w:lang w:eastAsia="pt-BR"/>
+        </w:rPr>
+        <w:t xml:space="preserve">} </w:t>
+      </w:r>
+      <w:r>
+        <w:rPr>
+          <w:rFonts w:ascii="Century Schoolbook" w:hAnsi="Century Schoolbook"/>
+          <w:lang w:eastAsia="pt-BR"/>
+        </w:rPr>
         <w:t>-&gt;</w:t>
       </w:r>
       <w:r>
@@ -10234,6 +10349,20 @@
           <w:lang w:eastAsia="pt-BR"/>
         </w:rPr>
         <w:t xml:space="preserve"> {id, nome, data_nascimento, morada, telefone}</w:t>
+      </w:r>
+    </w:p>
+    <w:p>
+      <w:pPr>
+        <w:rPr>
+          <w:rFonts w:ascii="Century Schoolbook" w:hAnsi="Century Schoolbook"/>
+        </w:rPr>
+      </w:pPr>
+      <w:r>
+        <w:rPr>
+          <w:rFonts w:ascii="Century Schoolbook" w:hAnsi="Century Schoolbook"/>
+          <w:lang w:eastAsia="pt-BR"/>
+        </w:rPr>
+        <w:t>{telefone} -&gt; {id,nome,data_nascimento,morada,email}</w:t>
       </w:r>
     </w:p>
     <w:p>
@@ -10537,6 +10666,7 @@
         <w:rPr>
           <w:rFonts w:ascii="Century Schoolbook" w:hAnsi="Century Schoolbook"/>
         </w:rPr>
+        <w:lastRenderedPageBreak/>
         <w:t>{nome} -&gt; {categoria, marca}</w:t>
       </w:r>
     </w:p>
@@ -10576,7 +10706,7 @@
           <w:b/>
           <w:bCs/>
         </w:rPr>
-        <w:t>, morada, telefone, e-mail)</w:t>
+        <w:t>, morada, telefone, email)</w:t>
       </w:r>
     </w:p>
     <w:p>
@@ -10597,33 +10727,63 @@
           <w:kern w:val="2"/>
           <w:lang w:val="pt-BR"/>
         </w:rPr>
-        <w:t>}, {e-mail}</w:t>
-      </w:r>
-    </w:p>
-    <w:p>
-      <w:pPr>
-        <w:rPr>
-          <w:rFonts w:ascii="Century Schoolbook" w:hAnsi="Century Schoolbook"/>
-        </w:rPr>
-      </w:pPr>
-      <w:r>
-        <w:rPr>
-          <w:rFonts w:ascii="Century Schoolbook" w:hAnsi="Century Schoolbook"/>
-        </w:rPr>
-        <w:t>{nome} -&gt; {morada, telefone, e-mail}</w:t>
-      </w:r>
-    </w:p>
-    <w:p>
-      <w:pPr>
-        <w:rPr>
-          <w:rFonts w:ascii="Century Schoolbook" w:hAnsi="Century Schoolbook"/>
-        </w:rPr>
-      </w:pPr>
-      <w:r>
-        <w:rPr>
-          <w:rFonts w:ascii="Century Schoolbook" w:hAnsi="Century Schoolbook"/>
-        </w:rPr>
-        <w:t xml:space="preserve">{e-mail} </w:t>
+        <w:t>}, {</w:t>
+      </w:r>
+      <w:proofErr w:type="spellStart"/>
+      <w:r>
+        <w:rPr>
+          <w:rFonts w:ascii="Century Schoolbook" w:eastAsia="Calibri" w:hAnsi="Century Schoolbook"/>
+          <w:kern w:val="2"/>
+          <w:lang w:val="pt-BR"/>
+        </w:rPr>
+        <w:t>email</w:t>
+      </w:r>
+      <w:proofErr w:type="spellEnd"/>
+      <w:r>
+        <w:rPr>
+          <w:rFonts w:ascii="Century Schoolbook" w:eastAsia="Calibri" w:hAnsi="Century Schoolbook"/>
+          <w:kern w:val="2"/>
+          <w:lang w:val="pt-BR"/>
+        </w:rPr>
+        <w:t>}</w:t>
+      </w:r>
+    </w:p>
+    <w:p>
+      <w:pPr>
+        <w:rPr>
+          <w:rFonts w:ascii="Century Schoolbook" w:hAnsi="Century Schoolbook"/>
+        </w:rPr>
+      </w:pPr>
+      <w:r>
+        <w:rPr>
+          <w:rFonts w:ascii="Century Schoolbook" w:hAnsi="Century Schoolbook"/>
+        </w:rPr>
+        <w:t>{nome} -&gt; {morada, telefone, email}</w:t>
+      </w:r>
+    </w:p>
+    <w:p>
+      <w:pPr>
+        <w:rPr>
+          <w:rFonts w:ascii="Century Schoolbook" w:hAnsi="Century Schoolbook"/>
+        </w:rPr>
+      </w:pPr>
+      <w:r>
+        <w:rPr>
+          <w:rFonts w:ascii="Century Schoolbook" w:hAnsi="Century Schoolbook"/>
+        </w:rPr>
+        <w:t>{</w:t>
+      </w:r>
+      <w:r>
+        <w:rPr>
+          <w:rFonts w:ascii="Century Schoolbook" w:hAnsi="Century Schoolbook"/>
+        </w:rPr>
+        <w:t>email</w:t>
+      </w:r>
+      <w:r>
+        <w:rPr>
+          <w:rFonts w:ascii="Century Schoolbook" w:hAnsi="Century Schoolbook"/>
+        </w:rPr>
+        <w:t xml:space="preserve">} </w:t>
       </w:r>
       <w:r>
         <w:rPr>
@@ -10660,7 +10820,19 @@
         <w:rPr>
           <w:rFonts w:ascii="Century Schoolbook" w:hAnsi="Century Schoolbook"/>
         </w:rPr>
-        <w:t xml:space="preserve"> {nome, morada, e-mail}</w:t>
+        <w:t xml:space="preserve"> {nome, morada, </w:t>
+      </w:r>
+      <w:r>
+        <w:rPr>
+          <w:rFonts w:ascii="Century Schoolbook" w:hAnsi="Century Schoolbook"/>
+        </w:rPr>
+        <w:t>email</w:t>
+      </w:r>
+      <w:r>
+        <w:rPr>
+          <w:rFonts w:ascii="Century Schoolbook" w:hAnsi="Century Schoolbook"/>
+        </w:rPr>
+        <w:t>}</w:t>
       </w:r>
     </w:p>
     <w:p>
@@ -11469,7 +11641,35 @@
         <w:rPr>
           <w:rFonts w:ascii="Century Schoolbook" w:hAnsi="Century Schoolbook"/>
         </w:rPr>
-        <w:t>atributos que irão assumir valores únicos e fazem parte da superchave como e-mail e id são os únicos que fazem parte do lado esquerdo das dependências funcionais, portanto, também estão na forma normal.</w:t>
+        <w:t xml:space="preserve">atributos que irão assumir valores únicos e fazem parte da </w:t>
+      </w:r>
+      <w:proofErr w:type="spellStart"/>
+      <w:r>
+        <w:rPr>
+          <w:rFonts w:ascii="Century Schoolbook" w:hAnsi="Century Schoolbook"/>
+        </w:rPr>
+        <w:t>superchave</w:t>
+      </w:r>
+      <w:proofErr w:type="spellEnd"/>
+      <w:r>
+        <w:rPr>
+          <w:rFonts w:ascii="Century Schoolbook" w:hAnsi="Century Schoolbook"/>
+        </w:rPr>
+        <w:t xml:space="preserve"> como </w:t>
+      </w:r>
+      <w:proofErr w:type="spellStart"/>
+      <w:r>
+        <w:rPr>
+          <w:rFonts w:ascii="Century Schoolbook" w:hAnsi="Century Schoolbook"/>
+        </w:rPr>
+        <w:t>email</w:t>
+      </w:r>
+      <w:proofErr w:type="spellEnd"/>
+      <w:r>
+        <w:rPr>
+          <w:rFonts w:ascii="Century Schoolbook" w:hAnsi="Century Schoolbook"/>
+        </w:rPr>
+        <w:t xml:space="preserve"> e id são os únicos que fazem parte do lado esquerdo das dependências funcionais, portanto, também estão na forma normal.</w:t>
       </w:r>
     </w:p>
     <w:p>
